--- a/06. DAFTAR ISI.docx
+++ b/06. DAFTAR ISI.docx
@@ -33,17 +33,55 @@
     <w:p>
       <w:pPr>
         <w:tabs>
+          <w:tab w:val="end" w:pos="70.90pt"/>
+          <w:tab w:val="end" w:pos="389.85pt"/>
+        </w:tabs>
+        <w:spacing w:after="0pt" w:line="18pt" w:lineRule="auto"/>
+        <w:jc w:val="both"/>
+        <w:rPr>
+          <w:rFonts w:ascii="Times New Roman" w:hAnsi="Times New Roman"/>
+          <w:sz w:val="24"/>
+          <w:szCs w:val="24"/>
+          <w:lang w:val="id-ID"/>
+        </w:rPr>
+      </w:pPr>
+      <w:r>
+        <w:rPr>
+          <w:rFonts w:ascii="Times New Roman" w:hAnsi="Times New Roman"/>
+          <w:b/>
+          <w:sz w:val="24"/>
+          <w:szCs w:val="24"/>
+        </w:rPr>
+        <w:tab/>
+      </w:r>
+      <w:r>
+        <w:rPr>
+          <w:rFonts w:ascii="Times New Roman" w:hAnsi="Times New Roman"/>
+          <w:b/>
+          <w:sz w:val="24"/>
+          <w:szCs w:val="24"/>
+        </w:rPr>
+        <w:tab/>
+      </w:r>
+      <w:r>
+        <w:rPr>
+          <w:rFonts w:ascii="Times New Roman" w:hAnsi="Times New Roman"/>
+          <w:sz w:val="24"/>
+          <w:szCs w:val="24"/>
+          <w:lang w:val="id-ID"/>
+        </w:rPr>
+        <w:t>Halaman</w:t>
+      </w:r>
+    </w:p>
+    <w:p>
+      <w:pPr>
+        <w:tabs>
           <w:tab w:val="end" w:leader="dot" w:pos="70.90pt"/>
           <w:tab w:val="start" w:leader="dot" w:pos="347.30pt"/>
           <w:tab w:val="end" w:pos="389.85pt"/>
         </w:tabs>
         <w:spacing w:after="0pt" w:line="18pt" w:lineRule="auto"/>
         <w:jc w:val="both"/>
-        <w:rPr>
-          <w:rFonts w:ascii="Times New Roman" w:hAnsi="Times New Roman"/>
-          <w:sz w:val="24"/>
-          <w:szCs w:val="24"/>
-        </w:rPr>
       </w:pPr>
       <w:r>
         <w:rPr>
@@ -87,6 +125,64 @@
     <w:p>
       <w:pPr>
         <w:tabs>
+          <w:tab w:val="start" w:leader="dot" w:pos="70.90pt"/>
+          <w:tab w:val="start" w:leader="dot" w:pos="347.30pt"/>
+          <w:tab w:val="end" w:pos="389.85pt"/>
+        </w:tabs>
+        <w:spacing w:after="0pt" w:line="18pt" w:lineRule="auto"/>
+        <w:jc w:val="both"/>
+        <w:rPr>
+          <w:rFonts w:ascii="Times New Roman" w:hAnsi="Times New Roman"/>
+          <w:sz w:val="24"/>
+          <w:szCs w:val="24"/>
+          <w:lang w:val="id-ID"/>
+        </w:rPr>
+      </w:pPr>
+      <w:r>
+        <w:rPr>
+          <w:rFonts w:ascii="Times New Roman" w:hAnsi="Times New Roman"/>
+          <w:b/>
+          <w:sz w:val="24"/>
+          <w:szCs w:val="24"/>
+        </w:rPr>
+        <w:t>LEMBAR PENGESAHAN</w:t>
+      </w:r>
+      <w:r>
+        <w:rPr>
+          <w:rFonts w:ascii="Times New Roman" w:hAnsi="Times New Roman"/>
+          <w:sz w:val="24"/>
+          <w:szCs w:val="24"/>
+        </w:rPr>
+        <w:tab/>
+      </w:r>
+      <w:r>
+        <w:rPr>
+          <w:rFonts w:ascii="Times New Roman" w:hAnsi="Times New Roman"/>
+          <w:sz w:val="24"/>
+          <w:szCs w:val="24"/>
+        </w:rPr>
+        <w:t xml:space="preserve"> </w:t>
+      </w:r>
+      <w:r>
+        <w:rPr>
+          <w:rFonts w:ascii="Times New Roman" w:hAnsi="Times New Roman"/>
+          <w:sz w:val="24"/>
+          <w:szCs w:val="24"/>
+        </w:rPr>
+        <w:tab/>
+      </w:r>
+      <w:r>
+        <w:rPr>
+          <w:rFonts w:ascii="Times New Roman" w:hAnsi="Times New Roman"/>
+          <w:sz w:val="24"/>
+          <w:szCs w:val="24"/>
+        </w:rPr>
+        <w:t>ii</w:t>
+      </w:r>
+    </w:p>
+    <w:p>
+      <w:pPr>
+        <w:tabs>
           <w:tab w:val="end" w:leader="dot" w:pos="70.90pt"/>
           <w:tab w:val="start" w:leader="dot" w:pos="347.30pt"/>
           <w:tab w:val="end" w:pos="389.85pt"/>
@@ -97,6 +193,7 @@
           <w:rFonts w:ascii="Times New Roman" w:hAnsi="Times New Roman"/>
           <w:sz w:val="24"/>
           <w:szCs w:val="24"/>
+          <w:lang w:val="id-ID"/>
         </w:rPr>
       </w:pPr>
       <w:r>
@@ -123,8 +220,179 @@
           <w:szCs w:val="24"/>
         </w:rPr>
         <w:tab/>
+        <w:t>iii</w:t>
+      </w:r>
+    </w:p>
+    <w:p>
+      <w:pPr>
+        <w:tabs>
+          <w:tab w:val="start" w:leader="dot" w:pos="347.30pt"/>
+          <w:tab w:val="end" w:pos="389.85pt"/>
+        </w:tabs>
+        <w:spacing w:after="0pt" w:line="18pt" w:lineRule="auto"/>
+        <w:jc w:val="both"/>
+        <w:rPr>
+          <w:rFonts w:ascii="Times New Roman" w:hAnsi="Times New Roman"/>
+          <w:b/>
+          <w:sz w:val="24"/>
+          <w:szCs w:val="24"/>
+        </w:rPr>
+      </w:pPr>
+      <w:r>
+        <w:rPr>
+          <w:rFonts w:ascii="Times New Roman" w:hAnsi="Times New Roman"/>
+          <w:b/>
+          <w:sz w:val="24"/>
+          <w:szCs w:val="24"/>
+        </w:rPr>
+        <w:t>ABSTRAKSI</w:t>
+      </w:r>
+      <w:r>
+        <w:rPr>
+          <w:rFonts w:ascii="Times New Roman" w:hAnsi="Times New Roman"/>
+          <w:sz w:val="24"/>
+          <w:szCs w:val="24"/>
+        </w:rPr>
+        <w:tab/>
+      </w:r>
+      <w:r>
+        <w:rPr>
+          <w:rFonts w:ascii="Times New Roman" w:hAnsi="Times New Roman"/>
+          <w:sz w:val="24"/>
+          <w:szCs w:val="24"/>
+        </w:rPr>
+        <w:t xml:space="preserve"> </w:t>
+      </w:r>
+      <w:r>
+        <w:rPr>
+          <w:rFonts w:ascii="Times New Roman" w:hAnsi="Times New Roman"/>
+          <w:sz w:val="24"/>
+          <w:szCs w:val="24"/>
+        </w:rPr>
+        <w:tab/>
+      </w:r>
+      <w:r>
+        <w:rPr>
+          <w:rFonts w:ascii="Times New Roman" w:hAnsi="Times New Roman"/>
+          <w:sz w:val="24"/>
+          <w:szCs w:val="24"/>
+        </w:rPr>
+        <w:t>i</w:t>
+      </w:r>
+      <w:r>
+        <w:rPr>
+          <w:rFonts w:ascii="Times New Roman" w:hAnsi="Times New Roman"/>
+          <w:sz w:val="24"/>
+          <w:szCs w:val="24"/>
+        </w:rPr>
+        <w:t>v</w:t>
+      </w:r>
+    </w:p>
+    <w:p>
+      <w:pPr>
+        <w:tabs>
+          <w:tab w:val="start" w:leader="dot" w:pos="70.90pt"/>
+          <w:tab w:val="start" w:leader="dot" w:pos="347.30pt"/>
+          <w:tab w:val="end" w:pos="389.85pt"/>
+        </w:tabs>
+        <w:spacing w:after="0pt" w:line="18pt" w:lineRule="auto"/>
+        <w:jc w:val="both"/>
+        <w:rPr>
+          <w:rFonts w:ascii="Times New Roman" w:hAnsi="Times New Roman"/>
+          <w:sz w:val="24"/>
+          <w:szCs w:val="24"/>
+        </w:rPr>
+      </w:pPr>
+      <w:r>
+        <w:rPr>
+          <w:rFonts w:ascii="Times New Roman" w:hAnsi="Times New Roman"/>
+          <w:b/>
+          <w:sz w:val="24"/>
+          <w:szCs w:val="24"/>
+        </w:rPr>
+        <w:t>KATA PENGANTAR</w:t>
+      </w:r>
+      <w:r>
+        <w:rPr>
+          <w:rFonts w:ascii="Times New Roman" w:hAnsi="Times New Roman"/>
+          <w:sz w:val="24"/>
+          <w:szCs w:val="24"/>
+        </w:rPr>
+        <w:tab/>
+      </w:r>
+      <w:r>
+        <w:rPr>
+          <w:rFonts w:ascii="Times New Roman" w:hAnsi="Times New Roman"/>
+          <w:sz w:val="24"/>
+          <w:szCs w:val="24"/>
+        </w:rPr>
+        <w:tab/>
+      </w:r>
+      <w:r>
+        <w:rPr>
+          <w:rFonts w:ascii="Times New Roman" w:hAnsi="Times New Roman"/>
+          <w:sz w:val="24"/>
+          <w:szCs w:val="24"/>
+        </w:rPr>
+        <w:t>v</w:t>
+      </w:r>
+    </w:p>
+    <w:p>
+      <w:pPr>
+        <w:tabs>
+          <w:tab w:val="start" w:leader="dot" w:pos="347.30pt"/>
+          <w:tab w:val="end" w:pos="389.85pt"/>
+        </w:tabs>
+        <w:spacing w:after="0pt" w:line="18pt" w:lineRule="auto"/>
+        <w:jc w:val="both"/>
+        <w:rPr>
+          <w:rFonts w:ascii="Times New Roman" w:hAnsi="Times New Roman"/>
+          <w:sz w:val="24"/>
+          <w:szCs w:val="24"/>
+        </w:rPr>
+      </w:pPr>
+      <w:r>
+        <w:rPr>
+          <w:rFonts w:ascii="Times New Roman" w:hAnsi="Times New Roman"/>
+          <w:b/>
+          <w:sz w:val="24"/>
+          <w:szCs w:val="24"/>
+        </w:rPr>
+        <w:t xml:space="preserve">DAFTAR ISI </w:t>
+      </w:r>
+      <w:r>
+        <w:rPr>
+          <w:rFonts w:ascii="Times New Roman" w:hAnsi="Times New Roman"/>
+          <w:sz w:val="24"/>
+          <w:szCs w:val="24"/>
+        </w:rPr>
+        <w:tab/>
+      </w:r>
+      <w:r>
+        <w:rPr>
+          <w:rFonts w:ascii="Times New Roman" w:hAnsi="Times New Roman"/>
+          <w:sz w:val="24"/>
+          <w:szCs w:val="24"/>
+        </w:rPr>
+        <w:tab/>
+        <w:t>v</w:t>
+      </w:r>
+      <w:r>
+        <w:rPr>
+          <w:rFonts w:ascii="Times New Roman" w:hAnsi="Times New Roman"/>
+          <w:sz w:val="24"/>
+          <w:szCs w:val="24"/>
+        </w:rPr>
         <w:t>ii</w:t>
       </w:r>
+      <w:r>
+        <w:rPr>
+          <w:rFonts w:ascii="Times New Roman" w:hAnsi="Times New Roman"/>
+          <w:sz w:val="24"/>
+          <w:szCs w:val="24"/>
+        </w:rPr>
+        <w:tab/>
+      </w:r>
     </w:p>
     <w:p>
       <w:pPr>
@@ -137,51 +405,155 @@
         <w:jc w:val="both"/>
         <w:rPr>
           <w:rFonts w:ascii="Times New Roman" w:hAnsi="Times New Roman"/>
-          <w:sz w:val="24"/>
-          <w:szCs w:val="24"/>
-          <w:lang w:val="id-ID"/>
-        </w:rPr>
-      </w:pPr>
-      <w:r>
-        <w:rPr>
-          <w:rFonts w:ascii="Times New Roman" w:hAnsi="Times New Roman"/>
           <w:b/>
           <w:sz w:val="24"/>
           <w:szCs w:val="24"/>
         </w:rPr>
-        <w:t>LEMBAR PENGESAHAN</w:t>
-      </w:r>
-      <w:r>
-        <w:rPr>
-          <w:rFonts w:ascii="Times New Roman" w:hAnsi="Times New Roman"/>
-          <w:sz w:val="24"/>
-          <w:szCs w:val="24"/>
-        </w:rPr>
-        <w:tab/>
-      </w:r>
-      <w:r>
-        <w:rPr>
-          <w:rFonts w:ascii="Times New Roman" w:hAnsi="Times New Roman"/>
-          <w:sz w:val="24"/>
-          <w:szCs w:val="24"/>
-        </w:rPr>
-        <w:t xml:space="preserve"> </w:t>
-      </w:r>
-      <w:r>
-        <w:rPr>
-          <w:rFonts w:ascii="Times New Roman" w:hAnsi="Times New Roman"/>
-          <w:sz w:val="24"/>
-          <w:szCs w:val="24"/>
-        </w:rPr>
-        <w:tab/>
-      </w:r>
-      <w:r>
-        <w:rPr>
-          <w:rFonts w:ascii="Times New Roman" w:hAnsi="Times New Roman"/>
-          <w:sz w:val="24"/>
-          <w:szCs w:val="24"/>
-        </w:rPr>
-        <w:t>ii</w:t>
+      </w:pPr>
+      <w:r>
+        <w:rPr>
+          <w:rFonts w:ascii="Times New Roman" w:hAnsi="Times New Roman"/>
+          <w:b/>
+          <w:sz w:val="24"/>
+          <w:szCs w:val="24"/>
+        </w:rPr>
+        <w:t xml:space="preserve">DAFTAR TABEL </w:t>
+      </w:r>
+      <w:r>
+        <w:rPr>
+          <w:rFonts w:ascii="Times New Roman" w:hAnsi="Times New Roman"/>
+          <w:sz w:val="24"/>
+          <w:szCs w:val="24"/>
+        </w:rPr>
+        <w:tab/>
+      </w:r>
+      <w:r>
+        <w:rPr>
+          <w:rFonts w:ascii="Times New Roman" w:hAnsi="Times New Roman"/>
+          <w:b/>
+          <w:sz w:val="24"/>
+          <w:szCs w:val="24"/>
+        </w:rPr>
+        <w:tab/>
+      </w:r>
+      <w:r>
+        <w:rPr>
+          <w:rFonts w:ascii="Times New Roman" w:hAnsi="Times New Roman"/>
+          <w:sz w:val="24"/>
+          <w:szCs w:val="24"/>
+        </w:rPr>
+        <w:t>ix</w:t>
+      </w:r>
+    </w:p>
+    <w:p>
+      <w:pPr>
+        <w:tabs>
+          <w:tab w:val="start" w:leader="dot" w:pos="70.90pt"/>
+          <w:tab w:val="start" w:leader="dot" w:pos="347.30pt"/>
+          <w:tab w:val="end" w:pos="389.85pt"/>
+        </w:tabs>
+        <w:spacing w:after="0pt" w:line="18pt" w:lineRule="auto"/>
+        <w:jc w:val="both"/>
+        <w:rPr>
+          <w:rFonts w:ascii="Times New Roman" w:hAnsi="Times New Roman"/>
+          <w:b/>
+          <w:sz w:val="24"/>
+          <w:szCs w:val="24"/>
+        </w:rPr>
+      </w:pPr>
+      <w:r>
+        <w:rPr>
+          <w:rFonts w:ascii="Times New Roman" w:hAnsi="Times New Roman"/>
+          <w:b/>
+          <w:sz w:val="24"/>
+          <w:szCs w:val="24"/>
+        </w:rPr>
+        <w:t xml:space="preserve">DAFTAR GAMBAR </w:t>
+      </w:r>
+      <w:r>
+        <w:rPr>
+          <w:rFonts w:ascii="Times New Roman" w:hAnsi="Times New Roman"/>
+          <w:sz w:val="24"/>
+          <w:szCs w:val="24"/>
+        </w:rPr>
+        <w:tab/>
+      </w:r>
+      <w:r>
+        <w:rPr>
+          <w:rFonts w:ascii="Times New Roman" w:hAnsi="Times New Roman"/>
+          <w:sz w:val="24"/>
+          <w:szCs w:val="24"/>
+        </w:rPr>
+        <w:tab/>
+      </w:r>
+      <w:r>
+        <w:rPr>
+          <w:rFonts w:ascii="Times New Roman" w:hAnsi="Times New Roman"/>
+          <w:sz w:val="24"/>
+          <w:szCs w:val="24"/>
+        </w:rPr>
+        <w:t>x</w:t>
+      </w:r>
+    </w:p>
+    <w:p>
+      <w:pPr>
+        <w:tabs>
+          <w:tab w:val="end" w:leader="dot" w:pos="70.90pt"/>
+          <w:tab w:val="start" w:leader="dot" w:pos="347.30pt"/>
+          <w:tab w:val="start" w:pos="354.40pt"/>
+          <w:tab w:val="end" w:pos="389.85pt"/>
+        </w:tabs>
+        <w:spacing w:after="0pt" w:line="18pt" w:lineRule="auto"/>
+        <w:jc w:val="both"/>
+        <w:rPr>
+          <w:rFonts w:ascii="Times New Roman" w:hAnsi="Times New Roman"/>
+          <w:sz w:val="24"/>
+          <w:szCs w:val="24"/>
+          <w:lang w:val="id-ID"/>
+        </w:rPr>
+      </w:pPr>
+      <w:r>
+        <w:rPr>
+          <w:rFonts w:ascii="Times New Roman" w:hAnsi="Times New Roman"/>
+          <w:b/>
+          <w:sz w:val="24"/>
+          <w:szCs w:val="24"/>
+        </w:rPr>
+        <w:t xml:space="preserve">DAFTAR LAMPIRAN </w:t>
+      </w:r>
+      <w:r>
+        <w:rPr>
+          <w:rFonts w:ascii="Times New Roman" w:hAnsi="Times New Roman"/>
+          <w:sz w:val="24"/>
+          <w:szCs w:val="24"/>
+        </w:rPr>
+        <w:tab/>
+      </w:r>
+      <w:r>
+        <w:rPr>
+          <w:rFonts w:ascii="Times New Roman" w:hAnsi="Times New Roman"/>
+          <w:b/>
+          <w:sz w:val="24"/>
+          <w:szCs w:val="24"/>
+        </w:rPr>
+        <w:tab/>
+      </w:r>
+      <w:r>
+        <w:rPr>
+          <w:rFonts w:ascii="Times New Roman" w:hAnsi="Times New Roman"/>
+          <w:b/>
+          <w:sz w:val="24"/>
+          <w:szCs w:val="24"/>
+        </w:rPr>
+        <w:tab/>
+      </w:r>
+      <w:r>
+        <w:rPr>
+          <w:rFonts w:ascii="Times New Roman" w:hAnsi="Times New Roman"/>
+          <w:sz w:val="24"/>
+          <w:szCs w:val="24"/>
+        </w:rPr>
+        <w:t>xi</w:t>
       </w:r>
       <w:r>
         <w:rPr>
@@ -191,338 +563,6 @@
           <w:lang w:val="id-ID"/>
         </w:rPr>
         <w:t>i</w:t>
-      </w:r>
-    </w:p>
-    <w:p>
-      <w:pPr>
-        <w:tabs>
-          <w:tab w:val="start" w:leader="dot" w:pos="347.30pt"/>
-          <w:tab w:val="end" w:pos="389.85pt"/>
-        </w:tabs>
-        <w:spacing w:after="0pt" w:line="18pt" w:lineRule="auto"/>
-        <w:jc w:val="both"/>
-        <w:rPr>
-          <w:rFonts w:ascii="Times New Roman" w:hAnsi="Times New Roman"/>
-          <w:b/>
-          <w:sz w:val="24"/>
-          <w:szCs w:val="24"/>
-        </w:rPr>
-      </w:pPr>
-      <w:r>
-        <w:rPr>
-          <w:rFonts w:ascii="Times New Roman" w:hAnsi="Times New Roman"/>
-          <w:b/>
-          <w:sz w:val="24"/>
-          <w:szCs w:val="24"/>
-        </w:rPr>
-        <w:t>ABSTRAKSI</w:t>
-      </w:r>
-      <w:r>
-        <w:rPr>
-          <w:rFonts w:ascii="Times New Roman" w:hAnsi="Times New Roman"/>
-          <w:sz w:val="24"/>
-          <w:szCs w:val="24"/>
-        </w:rPr>
-        <w:tab/>
-      </w:r>
-      <w:r>
-        <w:rPr>
-          <w:rFonts w:ascii="Times New Roman" w:hAnsi="Times New Roman"/>
-          <w:sz w:val="24"/>
-          <w:szCs w:val="24"/>
-        </w:rPr>
-        <w:t xml:space="preserve"> </w:t>
-      </w:r>
-      <w:r>
-        <w:rPr>
-          <w:rFonts w:ascii="Times New Roman" w:hAnsi="Times New Roman"/>
-          <w:sz w:val="24"/>
-          <w:szCs w:val="24"/>
-        </w:rPr>
-        <w:tab/>
-      </w:r>
-      <w:r>
-        <w:rPr>
-          <w:rFonts w:ascii="Times New Roman" w:hAnsi="Times New Roman"/>
-          <w:sz w:val="24"/>
-          <w:szCs w:val="24"/>
-        </w:rPr>
-        <w:t>i</w:t>
-      </w:r>
-      <w:r>
-        <w:rPr>
-          <w:rFonts w:ascii="Times New Roman" w:hAnsi="Times New Roman"/>
-          <w:sz w:val="24"/>
-          <w:szCs w:val="24"/>
-        </w:rPr>
-        <w:t>v</w:t>
-      </w:r>
-    </w:p>
-    <w:p>
-      <w:pPr>
-        <w:tabs>
-          <w:tab w:val="start" w:leader="dot" w:pos="70.90pt"/>
-          <w:tab w:val="start" w:leader="dot" w:pos="347.30pt"/>
-          <w:tab w:val="end" w:pos="389.85pt"/>
-        </w:tabs>
-        <w:spacing w:after="0pt" w:line="18pt" w:lineRule="auto"/>
-        <w:jc w:val="both"/>
-        <w:rPr>
-          <w:rFonts w:ascii="Times New Roman" w:hAnsi="Times New Roman"/>
-          <w:sz w:val="24"/>
-          <w:szCs w:val="24"/>
-        </w:rPr>
-      </w:pPr>
-      <w:r>
-        <w:rPr>
-          <w:rFonts w:ascii="Times New Roman" w:hAnsi="Times New Roman"/>
-          <w:b/>
-          <w:sz w:val="24"/>
-          <w:szCs w:val="24"/>
-        </w:rPr>
-        <w:t>KATA PENGANTAR</w:t>
-      </w:r>
-      <w:r>
-        <w:rPr>
-          <w:rFonts w:ascii="Times New Roman" w:hAnsi="Times New Roman"/>
-          <w:sz w:val="24"/>
-          <w:szCs w:val="24"/>
-        </w:rPr>
-        <w:tab/>
-      </w:r>
-      <w:r>
-        <w:rPr>
-          <w:rFonts w:ascii="Times New Roman" w:hAnsi="Times New Roman"/>
-          <w:sz w:val="24"/>
-          <w:szCs w:val="24"/>
-        </w:rPr>
-        <w:tab/>
-      </w:r>
-      <w:r>
-        <w:rPr>
-          <w:rFonts w:ascii="Times New Roman" w:hAnsi="Times New Roman"/>
-          <w:sz w:val="24"/>
-          <w:szCs w:val="24"/>
-        </w:rPr>
-        <w:t>v</w:t>
-      </w:r>
-    </w:p>
-    <w:p>
-      <w:pPr>
-        <w:tabs>
-          <w:tab w:val="start" w:leader="dot" w:pos="347.30pt"/>
-          <w:tab w:val="end" w:pos="389.85pt"/>
-        </w:tabs>
-        <w:spacing w:after="0pt" w:line="18pt" w:lineRule="auto"/>
-        <w:jc w:val="both"/>
-        <w:rPr>
-          <w:rFonts w:ascii="Times New Roman" w:hAnsi="Times New Roman"/>
-          <w:sz w:val="24"/>
-          <w:szCs w:val="24"/>
-        </w:rPr>
-      </w:pPr>
-      <w:r>
-        <w:rPr>
-          <w:rFonts w:ascii="Times New Roman" w:hAnsi="Times New Roman"/>
-          <w:b/>
-          <w:sz w:val="24"/>
-          <w:szCs w:val="24"/>
-        </w:rPr>
-        <w:t xml:space="preserve">DAFTAR ISI </w:t>
-      </w:r>
-      <w:r>
-        <w:rPr>
-          <w:rFonts w:ascii="Times New Roman" w:hAnsi="Times New Roman"/>
-          <w:sz w:val="24"/>
-          <w:szCs w:val="24"/>
-        </w:rPr>
-        <w:tab/>
-      </w:r>
-      <w:r>
-        <w:rPr>
-          <w:rFonts w:ascii="Times New Roman" w:hAnsi="Times New Roman"/>
-          <w:sz w:val="24"/>
-          <w:szCs w:val="24"/>
-        </w:rPr>
-        <w:tab/>
-        <w:t>v</w:t>
-      </w:r>
-      <w:r>
-        <w:rPr>
-          <w:rFonts w:ascii="Times New Roman" w:hAnsi="Times New Roman"/>
-          <w:sz w:val="24"/>
-          <w:szCs w:val="24"/>
-        </w:rPr>
-        <w:t>ii</w:t>
-      </w:r>
-      <w:r>
-        <w:rPr>
-          <w:rFonts w:ascii="Times New Roman" w:hAnsi="Times New Roman"/>
-          <w:sz w:val="24"/>
-          <w:szCs w:val="24"/>
-        </w:rPr>
-        <w:tab/>
-      </w:r>
-    </w:p>
-    <w:p>
-      <w:pPr>
-        <w:tabs>
-          <w:tab w:val="start" w:leader="dot" w:pos="70.90pt"/>
-          <w:tab w:val="start" w:leader="dot" w:pos="347.30pt"/>
-          <w:tab w:val="end" w:pos="389.85pt"/>
-        </w:tabs>
-        <w:spacing w:after="0pt" w:line="18pt" w:lineRule="auto"/>
-        <w:jc w:val="both"/>
-        <w:rPr>
-          <w:rFonts w:ascii="Times New Roman" w:hAnsi="Times New Roman"/>
-          <w:b/>
-          <w:sz w:val="24"/>
-          <w:szCs w:val="24"/>
-        </w:rPr>
-      </w:pPr>
-      <w:r>
-        <w:rPr>
-          <w:rFonts w:ascii="Times New Roman" w:hAnsi="Times New Roman"/>
-          <w:b/>
-          <w:sz w:val="24"/>
-          <w:szCs w:val="24"/>
-        </w:rPr>
-        <w:t xml:space="preserve">DAFTAR TABEL </w:t>
-      </w:r>
-      <w:r>
-        <w:rPr>
-          <w:rFonts w:ascii="Times New Roman" w:hAnsi="Times New Roman"/>
-          <w:sz w:val="24"/>
-          <w:szCs w:val="24"/>
-        </w:rPr>
-        <w:tab/>
-      </w:r>
-      <w:r>
-        <w:rPr>
-          <w:rFonts w:ascii="Times New Roman" w:hAnsi="Times New Roman"/>
-          <w:b/>
-          <w:sz w:val="24"/>
-          <w:szCs w:val="24"/>
-        </w:rPr>
-        <w:tab/>
-      </w:r>
-      <w:r>
-        <w:rPr>
-          <w:rFonts w:ascii="Times New Roman" w:hAnsi="Times New Roman"/>
-          <w:sz w:val="24"/>
-          <w:szCs w:val="24"/>
-        </w:rPr>
-        <w:t>ix</w:t>
-      </w:r>
-    </w:p>
-    <w:p>
-      <w:pPr>
-        <w:tabs>
-          <w:tab w:val="start" w:leader="dot" w:pos="70.90pt"/>
-          <w:tab w:val="start" w:leader="dot" w:pos="347.30pt"/>
-          <w:tab w:val="end" w:pos="389.85pt"/>
-        </w:tabs>
-        <w:spacing w:after="0pt" w:line="18pt" w:lineRule="auto"/>
-        <w:jc w:val="both"/>
-        <w:rPr>
-          <w:rFonts w:ascii="Times New Roman" w:hAnsi="Times New Roman"/>
-          <w:b/>
-          <w:sz w:val="24"/>
-          <w:szCs w:val="24"/>
-        </w:rPr>
-      </w:pPr>
-      <w:r>
-        <w:rPr>
-          <w:rFonts w:ascii="Times New Roman" w:hAnsi="Times New Roman"/>
-          <w:b/>
-          <w:sz w:val="24"/>
-          <w:szCs w:val="24"/>
-        </w:rPr>
-        <w:t xml:space="preserve">DAFTAR GAMBAR </w:t>
-      </w:r>
-      <w:r>
-        <w:rPr>
-          <w:rFonts w:ascii="Times New Roman" w:hAnsi="Times New Roman"/>
-          <w:sz w:val="24"/>
-          <w:szCs w:val="24"/>
-        </w:rPr>
-        <w:tab/>
-      </w:r>
-      <w:r>
-        <w:rPr>
-          <w:rFonts w:ascii="Times New Roman" w:hAnsi="Times New Roman"/>
-          <w:sz w:val="24"/>
-          <w:szCs w:val="24"/>
-        </w:rPr>
-        <w:tab/>
-      </w:r>
-      <w:r>
-        <w:rPr>
-          <w:rFonts w:ascii="Times New Roman" w:hAnsi="Times New Roman"/>
-          <w:sz w:val="24"/>
-          <w:szCs w:val="24"/>
-        </w:rPr>
-        <w:t>x</w:t>
-      </w:r>
-    </w:p>
-    <w:p>
-      <w:pPr>
-        <w:tabs>
-          <w:tab w:val="end" w:leader="dot" w:pos="70.90pt"/>
-          <w:tab w:val="start" w:leader="dot" w:pos="347.30pt"/>
-          <w:tab w:val="start" w:pos="354.40pt"/>
-          <w:tab w:val="end" w:pos="389.85pt"/>
-        </w:tabs>
-        <w:spacing w:after="0pt" w:line="18pt" w:lineRule="auto"/>
-        <w:jc w:val="both"/>
-        <w:rPr>
-          <w:rFonts w:ascii="Times New Roman" w:hAnsi="Times New Roman"/>
-          <w:sz w:val="24"/>
-          <w:szCs w:val="24"/>
-        </w:rPr>
-      </w:pPr>
-      <w:r>
-        <w:rPr>
-          <w:rFonts w:ascii="Times New Roman" w:hAnsi="Times New Roman"/>
-          <w:b/>
-          <w:sz w:val="24"/>
-          <w:szCs w:val="24"/>
-        </w:rPr>
-        <w:t xml:space="preserve">DAFTAR LAMPIRAN </w:t>
-      </w:r>
-      <w:r>
-        <w:rPr>
-          <w:rFonts w:ascii="Times New Roman" w:hAnsi="Times New Roman"/>
-          <w:sz w:val="24"/>
-          <w:szCs w:val="24"/>
-        </w:rPr>
-        <w:tab/>
-      </w:r>
-      <w:r>
-        <w:rPr>
-          <w:rFonts w:ascii="Times New Roman" w:hAnsi="Times New Roman"/>
-          <w:b/>
-          <w:sz w:val="24"/>
-          <w:szCs w:val="24"/>
-        </w:rPr>
-        <w:tab/>
-      </w:r>
-      <w:r>
-        <w:rPr>
-          <w:rFonts w:ascii="Times New Roman" w:hAnsi="Times New Roman"/>
-          <w:b/>
-          <w:sz w:val="24"/>
-          <w:szCs w:val="24"/>
-        </w:rPr>
-        <w:tab/>
-      </w:r>
-      <w:r>
-        <w:rPr>
-          <w:rFonts w:ascii="Times New Roman" w:hAnsi="Times New Roman"/>
-          <w:sz w:val="24"/>
-          <w:szCs w:val="24"/>
-        </w:rPr>
-        <w:t>xi</w:t>
       </w:r>
     </w:p>
     <w:p>
@@ -1703,14 +1743,6 @@
           <w:lang w:val="id-ID"/>
         </w:rPr>
         <w:tab/>
-      </w:r>
-      <w:r>
-        <w:rPr>
-          <w:rFonts w:ascii="Times New Roman" w:hAnsi="Times New Roman"/>
-          <w:sz w:val="24"/>
-          <w:szCs w:val="24"/>
-          <w:lang w:val="id-ID"/>
-        </w:rPr>
         <w:t>OpenGL</w:t>
       </w:r>
       <w:r>
@@ -1730,14 +1762,6 @@
           <w:lang w:val="id-ID"/>
         </w:rPr>
         <w:tab/>
-      </w:r>
-      <w:r>
-        <w:rPr>
-          <w:rFonts w:ascii="Times New Roman" w:hAnsi="Times New Roman"/>
-          <w:sz w:val="24"/>
-          <w:szCs w:val="24"/>
-          <w:lang w:val="id-ID"/>
-        </w:rPr>
         <w:t>13</w:t>
       </w:r>
     </w:p>
@@ -1767,6 +1791,7 @@
           <w:szCs w:val="24"/>
           <w:lang w:val="id-ID"/>
         </w:rPr>
+        <w:lastRenderedPageBreak/>
         <w:t>2.10</w:t>
       </w:r>
       <w:r>
@@ -1825,7 +1850,6 @@
           <w:szCs w:val="24"/>
           <w:lang w:val="id-ID"/>
         </w:rPr>
-        <w:lastRenderedPageBreak/>
         <w:t>2.11</w:t>
       </w:r>
       <w:r>
@@ -2298,51 +2322,16 @@
           <w:szCs w:val="24"/>
           <w:lang w:val="id-ID"/>
         </w:rPr>
-        <w:t>3</w:t>
-      </w:r>
-      <w:r>
-        <w:rPr>
-          <w:rFonts w:ascii="Times New Roman" w:hAnsi="Times New Roman"/>
-          <w:sz w:val="24"/>
-          <w:szCs w:val="24"/>
-          <w:lang w:val="id-ID"/>
-        </w:rPr>
-        <w:t>.</w:t>
-      </w:r>
-      <w:r>
-        <w:rPr>
-          <w:rFonts w:ascii="Times New Roman" w:hAnsi="Times New Roman"/>
-          <w:sz w:val="24"/>
-          <w:szCs w:val="24"/>
-          <w:lang w:val="id-ID"/>
-        </w:rPr>
-        <w:t>3</w:t>
-      </w:r>
-      <w:r>
-        <w:rPr>
-          <w:rFonts w:ascii="Times New Roman" w:hAnsi="Times New Roman"/>
-          <w:sz w:val="24"/>
-          <w:szCs w:val="24"/>
-          <w:lang w:val="id-ID"/>
-        </w:rPr>
-        <w:t>.1</w:t>
-      </w:r>
-      <w:r>
-        <w:rPr>
-          <w:rFonts w:ascii="Times New Roman" w:hAnsi="Times New Roman"/>
-          <w:sz w:val="24"/>
-          <w:szCs w:val="24"/>
-          <w:lang w:val="id-ID"/>
-        </w:rPr>
-        <w:tab/>
-      </w:r>
-      <w:r>
-        <w:rPr>
-          <w:rFonts w:ascii="Times New Roman" w:hAnsi="Times New Roman"/>
-          <w:sz w:val="24"/>
-          <w:szCs w:val="24"/>
-          <w:lang w:val="id-ID"/>
-        </w:rPr>
+        <w:t>3.3.1</w:t>
+      </w:r>
+      <w:r>
+        <w:rPr>
+          <w:rFonts w:ascii="Times New Roman" w:hAnsi="Times New Roman"/>
+          <w:sz w:val="24"/>
+          <w:szCs w:val="24"/>
+          <w:lang w:val="id-ID"/>
+        </w:rPr>
+        <w:tab/>
         <w:t>Analisis Kebutuhan Aplikasi</w:t>
       </w:r>
       <w:r>
@@ -2577,51 +2566,16 @@
           <w:szCs w:val="24"/>
           <w:lang w:val="id-ID"/>
         </w:rPr>
-        <w:t>3.</w:t>
-      </w:r>
-      <w:r>
-        <w:rPr>
-          <w:rFonts w:ascii="Times New Roman" w:hAnsi="Times New Roman"/>
-          <w:sz w:val="24"/>
-          <w:szCs w:val="24"/>
-          <w:lang w:val="id-ID"/>
-        </w:rPr>
-        <w:t>4</w:t>
-      </w:r>
-      <w:r>
-        <w:rPr>
-          <w:rFonts w:ascii="Times New Roman" w:hAnsi="Times New Roman"/>
-          <w:sz w:val="24"/>
-          <w:szCs w:val="24"/>
-          <w:lang w:val="id-ID"/>
-        </w:rPr>
-        <w:t>.</w:t>
-      </w:r>
-      <w:r>
-        <w:rPr>
-          <w:rFonts w:ascii="Times New Roman" w:hAnsi="Times New Roman"/>
-          <w:sz w:val="24"/>
-          <w:szCs w:val="24"/>
-          <w:lang w:val="id-ID"/>
-        </w:rPr>
-        <w:t>1</w:t>
-      </w:r>
-      <w:r>
-        <w:rPr>
-          <w:rFonts w:ascii="Times New Roman" w:hAnsi="Times New Roman"/>
-          <w:sz w:val="24"/>
-          <w:szCs w:val="24"/>
-          <w:lang w:val="id-ID"/>
-        </w:rPr>
-        <w:tab/>
-      </w:r>
-      <w:r>
-        <w:rPr>
-          <w:rFonts w:ascii="Times New Roman" w:hAnsi="Times New Roman"/>
-          <w:sz w:val="24"/>
-          <w:szCs w:val="24"/>
-          <w:lang w:val="id-ID"/>
-        </w:rPr>
+        <w:t>3.4.1</w:t>
+      </w:r>
+      <w:r>
+        <w:rPr>
+          <w:rFonts w:ascii="Times New Roman" w:hAnsi="Times New Roman"/>
+          <w:sz w:val="24"/>
+          <w:szCs w:val="24"/>
+          <w:lang w:val="id-ID"/>
+        </w:rPr>
+        <w:tab/>
         <w:t>Alur Program</w:t>
       </w:r>
       <w:r>
@@ -3301,15 +3255,6 @@
           <w:szCs w:val="24"/>
         </w:rPr>
         <w:tab/>
-      </w:r>
-      <w:r>
-        <w:rPr>
-          <w:rFonts w:ascii="Times New Roman" w:hAnsi="Times New Roman"/>
-          <w:sz w:val="24"/>
-          <w:szCs w:val="24"/>
-          <w:lang w:val="id-ID"/>
-        </w:rPr>
-        <w:t>44</w:t>
       </w:r>
     </w:p>
     <w:bookmarkEnd w:id="0"/>
@@ -3428,7 +3373,7 @@
         <w:noProof/>
         <w:sz w:val="24"/>
       </w:rPr>
-      <w:t>vi</w:t>
+      <w:t>vii</w:t>
     </w:r>
     <w:r>
       <w:rPr>

--- a/06. DAFTAR ISI.docx
+++ b/06. DAFTAR ISI.docx
@@ -3269,7 +3269,7 @@
       <w:footerReference w:type="even" r:id="rId7"/>
       <w:footerReference w:type="default" r:id="rId8"/>
       <w:footerReference w:type="first" r:id="rId9"/>
-      <w:pgSz w:w="595.30pt" w:h="841.90pt"/>
+      <w:pgSz w:w="595.30pt" w:h="841.90pt" w:code="9"/>
       <w:pgMar w:top="113.40pt" w:right="85.05pt" w:bottom="85.05pt" w:left="113.40pt" w:header="35.45pt" w:footer="35.45pt" w:gutter="0pt"/>
       <w:pgNumType w:fmt="lowerRoman" w:start="6"/>
       <w:cols w:space="35.40pt"/>
@@ -3373,7 +3373,7 @@
         <w:noProof/>
         <w:sz w:val="24"/>
       </w:rPr>
-      <w:t>vii</w:t>
+      <w:t>vi</w:t>
     </w:r>
     <w:r>
       <w:rPr>
@@ -4059,6 +4059,36 @@
       <w:lang w:val="en-US"/>
     </w:rPr>
   </w:style>
+  <w:style w:type="paragraph" w:styleId="BalloonText">
+    <w:name w:val="Balloon Text"/>
+    <w:basedOn w:val="Normal"/>
+    <w:link w:val="BalloonTextChar"/>
+    <w:uiPriority w:val="99"/>
+    <w:semiHidden/>
+    <w:unhideWhenUsed/>
+    <w:rsid w:val="00CA3EE2"/>
+    <w:pPr>
+      <w:spacing w:after="0pt" w:line="12pt" w:lineRule="auto"/>
+    </w:pPr>
+    <w:rPr>
+      <w:rFonts w:ascii="Segoe UI" w:hAnsi="Segoe UI" w:cs="Segoe UI"/>
+      <w:sz w:val="18"/>
+      <w:szCs w:val="18"/>
+    </w:rPr>
+  </w:style>
+  <w:style w:type="character" w:customStyle="1" w:styleId="BalloonTextChar">
+    <w:name w:val="Balloon Text Char"/>
+    <w:basedOn w:val="DefaultParagraphFont"/>
+    <w:link w:val="BalloonText"/>
+    <w:uiPriority w:val="99"/>
+    <w:semiHidden/>
+    <w:rsid w:val="00CA3EE2"/>
+    <w:rPr>
+      <w:rFonts w:ascii="Segoe UI" w:eastAsia="Times New Roman" w:hAnsi="Segoe UI" w:cs="Segoe UI"/>
+      <w:sz w:val="18"/>
+      <w:szCs w:val="18"/>
+    </w:rPr>
+  </w:style>
 </w:styles>
 </file>
 
